--- a/DOCS/inspection_regulation.docx
+++ b/DOCS/inspection_regulation.docx
@@ -240,9 +240,27 @@
             </w:pPr>
             <w:r>
               <w:rPr>
+                <w:lang w:val="en-US" w:eastAsia="ru-RU"/>
+              </w:rPr>
+              <w:t>5</w:t>
+            </w:r>
+            <w:r>
+              <w:rPr>
                 <w:lang w:eastAsia="ru-RU"/>
               </w:rPr>
-              <w:t>3 страницы или 6% рабочего продукта</w:t>
+              <w:t xml:space="preserve"> страницы или </w:t>
+            </w:r>
+            <w:r>
+              <w:rPr>
+                <w:lang w:val="en-US" w:eastAsia="ru-RU"/>
+              </w:rPr>
+              <w:t>10</w:t>
+            </w:r>
+            <w:r>
+              <w:rPr>
+                <w:lang w:eastAsia="ru-RU"/>
+              </w:rPr>
+              <w:t>% рабочего продукта</w:t>
             </w:r>
           </w:p>
         </w:tc>
@@ -282,9 +300,15 @@
             </w:pPr>
             <w:r>
               <w:rPr>
+                <w:lang w:val="en-US" w:eastAsia="ru-RU"/>
+              </w:rPr>
+              <w:t>50</w:t>
+            </w:r>
+            <w:r>
+              <w:rPr>
                 <w:lang w:eastAsia="ru-RU"/>
               </w:rPr>
-              <w:t xml:space="preserve">15 </w:t>
+              <w:t xml:space="preserve"> </w:t>
             </w:r>
             <w:r>
               <w:rPr>
@@ -342,9 +366,27 @@
             </w:pPr>
             <w:r>
               <w:rPr>
+                <w:lang w:val="en-US" w:eastAsia="ru-RU"/>
+              </w:rPr>
+              <w:t>5</w:t>
+            </w:r>
+            <w:r>
+              <w:rPr>
                 <w:lang w:eastAsia="ru-RU"/>
               </w:rPr>
-              <w:t>3 страницы или 6% рабочего продукта</w:t>
+              <w:t xml:space="preserve"> страницы или </w:t>
+            </w:r>
+            <w:r>
+              <w:rPr>
+                <w:lang w:val="en-US" w:eastAsia="ru-RU"/>
+              </w:rPr>
+              <w:t>10</w:t>
+            </w:r>
+            <w:r>
+              <w:rPr>
+                <w:lang w:eastAsia="ru-RU"/>
+              </w:rPr>
+              <w:t>% рабочего продукта</w:t>
             </w:r>
           </w:p>
         </w:tc>
@@ -940,21 +982,7 @@
         <w:rPr>
           <w:lang w:eastAsia="ru-RU"/>
         </w:rPr>
-        <w:t xml:space="preserve">Инспекция должна быть проведена в течение </w:t>
-      </w:r>
-      <w:proofErr w:type="gramStart"/>
-      <w:r>
-        <w:rPr>
-          <w:lang w:eastAsia="ru-RU"/>
-        </w:rPr>
-        <w:t>5-7</w:t>
-      </w:r>
-      <w:proofErr w:type="gramEnd"/>
-      <w:r>
-        <w:rPr>
-          <w:lang w:eastAsia="ru-RU"/>
-        </w:rPr>
-        <w:t xml:space="preserve"> дней</w:t>
+        <w:t>Инспекция должна быть проведена в течение 5-7 дней</w:t>
       </w:r>
       <w:r>
         <w:rPr>
@@ -1434,6 +1462,73 @@
           <w:lang w:eastAsia="ru-RU"/>
         </w:rPr>
         <w:t>.</w:t>
+      </w:r>
+    </w:p>
+    <w:p>
+      <w:pPr>
+        <w:rPr>
+          <w:lang w:eastAsia="ru-RU"/>
+        </w:rPr>
+      </w:pPr>
+      <w:proofErr w:type="spellStart"/>
+      <w:r>
+        <w:rPr>
+          <w:lang w:eastAsia="ru-RU"/>
+        </w:rPr>
+        <w:t>Inspection</w:t>
+      </w:r>
+      <w:proofErr w:type="spellEnd"/>
+      <w:r>
+        <w:rPr>
+          <w:lang w:eastAsia="ru-RU"/>
+        </w:rPr>
+        <w:t xml:space="preserve"> </w:t>
+      </w:r>
+      <w:proofErr w:type="spellStart"/>
+      <w:r>
+        <w:rPr>
+          <w:lang w:eastAsia="ru-RU"/>
+        </w:rPr>
+        <w:t>Fault</w:t>
+      </w:r>
+      <w:proofErr w:type="spellEnd"/>
+      <w:r>
+        <w:rPr>
+          <w:lang w:eastAsia="ru-RU"/>
+        </w:rPr>
+        <w:t xml:space="preserve"> </w:t>
+      </w:r>
+      <w:proofErr w:type="spellStart"/>
+      <w:r>
+        <w:rPr>
+          <w:lang w:eastAsia="ru-RU"/>
+        </w:rPr>
+        <w:t>Density</w:t>
+      </w:r>
+      <w:proofErr w:type="spellEnd"/>
+      <w:r>
+        <w:rPr>
+          <w:lang w:eastAsia="ru-RU"/>
+        </w:rPr>
+        <w:t xml:space="preserve"> (IFD)</w:t>
+      </w:r>
+      <w:r>
+        <w:rPr>
+          <w:lang w:val="en-US" w:eastAsia="ru-RU"/>
+        </w:rPr>
+        <w:t>:</w:t>
+      </w:r>
+      <w:r>
+        <w:rPr>
+          <w:lang w:eastAsia="ru-RU"/>
+        </w:rPr>
+        <w:t xml:space="preserve"> </w:t>
+      </w:r>
+      <w:r>
+        <w:rPr>
+          <w:lang w:eastAsia="ru-RU"/>
+        </w:rPr>
+        <w:t>IFD = (Количество найденных ошибок / Размер рабочего продукта)</w:t>
       </w:r>
     </w:p>
     <w:sectPr>
